--- a/威皓/威皓审查资料/12.安全生产标准化评审现场不符合项报告书.docx
+++ b/威皓/威皓审查资料/12.安全生产标准化评审现场不符合项报告书.docx
@@ -142,778 +142,16 @@
       <w:pPr>
         <w:widowControl/>
         <w:jc w:val="left"/>
+        <w:rPr>
+          <w:rFonts w:hint="eastAsia"/>
+        </w:rPr>
       </w:pPr>
       <w:r>
         <w:br w:type="page"/>
       </w:r>
-    </w:p>
-    <w:p>
-      <w:pPr>
-        <w:jc w:val="center"/>
-        <w:rPr>
-          <w:b/>
-          <w:sz w:val="32"/>
-          <w:szCs w:val="32"/>
-        </w:rPr>
-      </w:pPr>
-      <w:r>
-        <w:rPr>
-          <w:rFonts w:hint="eastAsia"/>
-          <w:b/>
-          <w:sz w:val="32"/>
-          <w:szCs w:val="32"/>
-        </w:rPr>
-        <w:lastRenderedPageBreak/>
-        <w:t>安全生产标准化现场考评不符合项汇总表</w:t>
-      </w:r>
-    </w:p>
-    <w:p>
-      <w:pPr>
-        <w:ind w:firstLineChars="200" w:firstLine="560"/>
-        <w:rPr>
-          <w:sz w:val="28"/>
-          <w:szCs w:val="28"/>
-        </w:rPr>
-      </w:pPr>
-      <w:r>
-        <w:rPr>
-          <w:rFonts w:hint="eastAsia"/>
-          <w:sz w:val="28"/>
-          <w:szCs w:val="28"/>
-        </w:rPr>
-        <w:t>企业名称：</w:t>
-      </w:r>
-      <w:r>
-        <w:rPr>
-          <w:rFonts w:hint="eastAsia"/>
-          <w:sz w:val="28"/>
-          <w:szCs w:val="28"/>
-        </w:rPr>
-        <w:t>弋阳县众源商砼有限公司</w:t>
-      </w:r>
-    </w:p>
-    <w:tbl>
-      <w:tblPr>
-        <w:tblW w:w="5000" w:type="pct"/>
-        <w:jc w:val="center"/>
-        <w:tblBorders>
-          <w:top w:val="single" w:sz="4" w:space="0" w:color="auto"/>
-          <w:left w:val="single" w:sz="4" w:space="0" w:color="auto"/>
-          <w:bottom w:val="single" w:sz="4" w:space="0" w:color="auto"/>
-          <w:right w:val="single" w:sz="4" w:space="0" w:color="auto"/>
-          <w:insideH w:val="single" w:sz="4" w:space="0" w:color="auto"/>
-          <w:insideV w:val="single" w:sz="4" w:space="0" w:color="auto"/>
-        </w:tblBorders>
-        <w:tblLook w:val="0000" w:firstRow="0" w:lastRow="0" w:firstColumn="0" w:lastColumn="0" w:noHBand="0" w:noVBand="0"/>
-      </w:tblPr>
-      <w:tblGrid>
-        <w:gridCol w:w="1052"/>
-        <w:gridCol w:w="5656"/>
-        <w:gridCol w:w="1588"/>
-      </w:tblGrid>
-      <w:tr>
-        <w:trPr>
-          <w:trHeight w:val="680"/>
-          <w:jc w:val="center"/>
-        </w:trPr>
-        <w:tc>
-          <w:tcPr>
-            <w:tcW w:w="634" w:type="pct"/>
-            <w:vAlign w:val="center"/>
-          </w:tcPr>
-          <w:p>
-            <w:pPr>
-              <w:spacing w:line="400" w:lineRule="exact"/>
-              <w:jc w:val="center"/>
-              <w:rPr>
-                <w:rFonts w:hint="eastAsia"/>
-                <w:sz w:val="28"/>
-                <w:szCs w:val="28"/>
-              </w:rPr>
-            </w:pPr>
-            <w:r>
-              <w:rPr>
-                <w:rFonts w:hint="eastAsia"/>
-                <w:sz w:val="28"/>
-                <w:szCs w:val="28"/>
-              </w:rPr>
-              <w:t>序号</w:t>
-            </w:r>
-          </w:p>
-        </w:tc>
-        <w:tc>
-          <w:tcPr>
-            <w:tcW w:w="3409" w:type="pct"/>
-            <w:vAlign w:val="center"/>
-          </w:tcPr>
-          <w:p>
-            <w:pPr>
-              <w:spacing w:line="400" w:lineRule="exact"/>
-              <w:jc w:val="center"/>
-              <w:rPr>
-                <w:rFonts w:hint="eastAsia"/>
-                <w:sz w:val="28"/>
-                <w:szCs w:val="28"/>
-              </w:rPr>
-            </w:pPr>
-            <w:r>
-              <w:rPr>
-                <w:rFonts w:hint="eastAsia"/>
-                <w:sz w:val="28"/>
-                <w:szCs w:val="28"/>
-              </w:rPr>
-              <w:t>不  合  格  事  实  描  述</w:t>
-            </w:r>
-          </w:p>
-        </w:tc>
-        <w:tc>
-          <w:tcPr>
-            <w:tcW w:w="957" w:type="pct"/>
-            <w:vAlign w:val="center"/>
-          </w:tcPr>
-          <w:p>
-            <w:pPr>
-              <w:spacing w:line="400" w:lineRule="exact"/>
-              <w:jc w:val="center"/>
-              <w:rPr>
-                <w:rFonts w:hint="eastAsia"/>
-                <w:sz w:val="28"/>
-                <w:szCs w:val="28"/>
-              </w:rPr>
-            </w:pPr>
-            <w:r>
-              <w:rPr>
-                <w:rFonts w:hint="eastAsia"/>
-                <w:sz w:val="28"/>
-                <w:szCs w:val="28"/>
-              </w:rPr>
-              <w:t>审 查 员</w:t>
-            </w:r>
-          </w:p>
-        </w:tc>
-      </w:tr>
-      <w:tr>
-        <w:trPr>
-          <w:trHeight w:val="575"/>
-          <w:jc w:val="center"/>
-        </w:trPr>
-        <w:tc>
-          <w:tcPr>
-            <w:tcW w:w="634" w:type="pct"/>
-            <w:vAlign w:val="center"/>
-          </w:tcPr>
-          <w:p>
-            <w:pPr>
-              <w:spacing w:line="400" w:lineRule="exact"/>
-              <w:jc w:val="center"/>
-              <w:rPr>
-                <w:rFonts w:hint="eastAsia"/>
-                <w:sz w:val="28"/>
-                <w:szCs w:val="28"/>
-              </w:rPr>
-            </w:pPr>
-            <w:r>
-              <w:rPr>
-                <w:rFonts w:hint="eastAsia"/>
-                <w:sz w:val="28"/>
-                <w:szCs w:val="28"/>
-              </w:rPr>
-              <w:t>1</w:t>
-            </w:r>
-          </w:p>
-        </w:tc>
-        <w:tc>
-          <w:tcPr>
-            <w:tcW w:w="3409" w:type="pct"/>
-            <w:vAlign w:val="center"/>
-          </w:tcPr>
-          <w:p>
-            <w:pPr>
-              <w:spacing w:line="400" w:lineRule="exact"/>
-              <w:jc w:val="left"/>
-              <w:rPr>
-                <w:rFonts w:hint="eastAsia"/>
-                <w:sz w:val="28"/>
-                <w:szCs w:val="28"/>
-              </w:rPr>
-            </w:pPr>
-            <w:r>
-              <w:rPr>
-                <w:rFonts w:ascii="宋体" w:hAnsi="宋体" w:cs="宋体" w:hint="eastAsia"/>
-                <w:sz w:val="28"/>
-                <w:szCs w:val="28"/>
-              </w:rPr>
-              <w:t>输送带旁无运料期间禁止跨越警示标志</w:t>
-            </w:r>
-          </w:p>
-        </w:tc>
-        <w:tc>
-          <w:tcPr>
-            <w:tcW w:w="957" w:type="pct"/>
-            <w:vMerge w:val="restart"/>
-            <w:vAlign w:val="center"/>
-          </w:tcPr>
-          <w:p>
-            <w:pPr>
-              <w:spacing w:line="400" w:lineRule="exact"/>
-              <w:jc w:val="center"/>
-              <w:rPr>
-                <w:rFonts w:hint="eastAsia"/>
-                <w:sz w:val="28"/>
-                <w:szCs w:val="28"/>
-              </w:rPr>
-            </w:pPr>
-          </w:p>
-        </w:tc>
-      </w:tr>
-      <w:tr>
-        <w:trPr>
-          <w:trHeight w:val="588"/>
-          <w:jc w:val="center"/>
-        </w:trPr>
-        <w:tc>
-          <w:tcPr>
-            <w:tcW w:w="634" w:type="pct"/>
-            <w:vAlign w:val="center"/>
-          </w:tcPr>
-          <w:p>
-            <w:pPr>
-              <w:spacing w:line="400" w:lineRule="exact"/>
-              <w:jc w:val="center"/>
-              <w:rPr>
-                <w:rFonts w:hint="eastAsia"/>
-                <w:sz w:val="28"/>
-                <w:szCs w:val="28"/>
-              </w:rPr>
-            </w:pPr>
-            <w:r>
-              <w:rPr>
-                <w:rFonts w:hint="eastAsia"/>
-                <w:sz w:val="28"/>
-                <w:szCs w:val="28"/>
-              </w:rPr>
-              <w:t>2</w:t>
-            </w:r>
-          </w:p>
-        </w:tc>
-        <w:tc>
-          <w:tcPr>
-            <w:tcW w:w="3409" w:type="pct"/>
-            <w:vAlign w:val="center"/>
-          </w:tcPr>
-          <w:p>
-            <w:pPr>
-              <w:spacing w:line="400" w:lineRule="exact"/>
-              <w:jc w:val="left"/>
-              <w:rPr>
-                <w:rFonts w:hint="eastAsia"/>
-                <w:sz w:val="28"/>
-                <w:szCs w:val="28"/>
-              </w:rPr>
-            </w:pPr>
-            <w:r>
-              <w:rPr>
-                <w:rFonts w:ascii="宋体" w:hAnsi="宋体" w:cs="宋体" w:hint="eastAsia"/>
-                <w:sz w:val="28"/>
-                <w:szCs w:val="28"/>
-              </w:rPr>
-              <w:t>原料堆场一侧通道被堵塞：</w:t>
-            </w:r>
-          </w:p>
-        </w:tc>
-        <w:tc>
-          <w:tcPr>
-            <w:tcW w:w="957" w:type="pct"/>
-            <w:vMerge/>
-            <w:vAlign w:val="center"/>
-          </w:tcPr>
-          <w:p>
-            <w:pPr>
-              <w:spacing w:line="400" w:lineRule="exact"/>
-              <w:jc w:val="center"/>
-              <w:rPr>
-                <w:rFonts w:hint="eastAsia"/>
-                <w:sz w:val="28"/>
-                <w:szCs w:val="28"/>
-              </w:rPr>
-            </w:pPr>
-          </w:p>
-        </w:tc>
-      </w:tr>
-      <w:tr>
-        <w:trPr>
-          <w:trHeight w:val="575"/>
-          <w:jc w:val="center"/>
-        </w:trPr>
-        <w:tc>
-          <w:tcPr>
-            <w:tcW w:w="634" w:type="pct"/>
-            <w:vAlign w:val="center"/>
-          </w:tcPr>
-          <w:p>
-            <w:pPr>
-              <w:spacing w:line="400" w:lineRule="exact"/>
-              <w:jc w:val="center"/>
-              <w:rPr>
-                <w:rFonts w:hint="eastAsia"/>
-                <w:sz w:val="28"/>
-                <w:szCs w:val="28"/>
-              </w:rPr>
-            </w:pPr>
-            <w:r>
-              <w:rPr>
-                <w:rFonts w:hint="eastAsia"/>
-                <w:sz w:val="28"/>
-                <w:szCs w:val="28"/>
-              </w:rPr>
-              <w:t>3</w:t>
-            </w:r>
-          </w:p>
-        </w:tc>
-        <w:tc>
-          <w:tcPr>
-            <w:tcW w:w="3409" w:type="pct"/>
-            <w:vAlign w:val="center"/>
-          </w:tcPr>
-          <w:p>
-            <w:pPr>
-              <w:spacing w:line="400" w:lineRule="exact"/>
-              <w:jc w:val="left"/>
-              <w:rPr>
-                <w:rFonts w:hint="eastAsia"/>
-                <w:sz w:val="28"/>
-                <w:szCs w:val="28"/>
-              </w:rPr>
-            </w:pPr>
-            <w:r>
-              <w:rPr>
-                <w:rFonts w:ascii="宋体" w:hAnsi="宋体" w:cs="宋体" w:hint="eastAsia"/>
-                <w:sz w:val="28"/>
-                <w:szCs w:val="28"/>
-              </w:rPr>
-              <w:t>原料堆场限高杆弯损，无限高标识</w:t>
-            </w:r>
-          </w:p>
-        </w:tc>
-        <w:tc>
-          <w:tcPr>
-            <w:tcW w:w="957" w:type="pct"/>
-            <w:vMerge/>
-            <w:vAlign w:val="center"/>
-          </w:tcPr>
-          <w:p>
-            <w:pPr>
-              <w:spacing w:line="400" w:lineRule="exact"/>
-              <w:jc w:val="center"/>
-              <w:rPr>
-                <w:rFonts w:hint="eastAsia"/>
-                <w:sz w:val="28"/>
-                <w:szCs w:val="28"/>
-              </w:rPr>
-            </w:pPr>
-          </w:p>
-        </w:tc>
-      </w:tr>
-      <w:tr>
-        <w:trPr>
-          <w:trHeight w:val="492"/>
-          <w:jc w:val="center"/>
-        </w:trPr>
-        <w:tc>
-          <w:tcPr>
-            <w:tcW w:w="634" w:type="pct"/>
-            <w:vAlign w:val="center"/>
-          </w:tcPr>
-          <w:p>
-            <w:pPr>
-              <w:spacing w:line="400" w:lineRule="exact"/>
-              <w:jc w:val="center"/>
-              <w:rPr>
-                <w:rFonts w:hint="eastAsia"/>
-                <w:sz w:val="28"/>
-                <w:szCs w:val="28"/>
-              </w:rPr>
-            </w:pPr>
-            <w:r>
-              <w:rPr>
-                <w:rFonts w:hint="eastAsia"/>
-                <w:sz w:val="28"/>
-                <w:szCs w:val="28"/>
-              </w:rPr>
-              <w:t>4</w:t>
-            </w:r>
-          </w:p>
-        </w:tc>
-        <w:tc>
-          <w:tcPr>
-            <w:tcW w:w="3409" w:type="pct"/>
-            <w:vAlign w:val="center"/>
-          </w:tcPr>
-          <w:p>
-            <w:pPr>
-              <w:spacing w:line="400" w:lineRule="exact"/>
-              <w:jc w:val="left"/>
-              <w:rPr>
-                <w:rFonts w:hint="eastAsia"/>
-                <w:sz w:val="28"/>
-                <w:szCs w:val="28"/>
-              </w:rPr>
-            </w:pPr>
-            <w:r>
-              <w:rPr>
-                <w:rFonts w:ascii="宋体" w:hAnsi="宋体" w:cs="宋体" w:hint="eastAsia"/>
-                <w:sz w:val="28"/>
-                <w:szCs w:val="28"/>
-              </w:rPr>
-              <w:t>搅拌楼一楼灭火器配备不足</w:t>
-            </w:r>
-          </w:p>
-        </w:tc>
-        <w:tc>
-          <w:tcPr>
-            <w:tcW w:w="957" w:type="pct"/>
-            <w:vMerge w:val="restart"/>
-            <w:vAlign w:val="center"/>
-          </w:tcPr>
-          <w:p>
-            <w:pPr>
-              <w:spacing w:line="400" w:lineRule="exact"/>
-              <w:jc w:val="center"/>
-              <w:rPr>
-                <w:rFonts w:hint="eastAsia"/>
-                <w:sz w:val="28"/>
-                <w:szCs w:val="28"/>
-              </w:rPr>
-            </w:pPr>
-          </w:p>
-        </w:tc>
-      </w:tr>
-      <w:tr>
-        <w:trPr>
-          <w:trHeight w:val="479"/>
-          <w:jc w:val="center"/>
-        </w:trPr>
-        <w:tc>
-          <w:tcPr>
-            <w:tcW w:w="634" w:type="pct"/>
-            <w:vAlign w:val="center"/>
-          </w:tcPr>
-          <w:p>
-            <w:pPr>
-              <w:spacing w:line="400" w:lineRule="exact"/>
-              <w:jc w:val="center"/>
-              <w:rPr>
-                <w:rFonts w:hint="eastAsia"/>
-                <w:sz w:val="28"/>
-                <w:szCs w:val="28"/>
-              </w:rPr>
-            </w:pPr>
-            <w:r>
-              <w:rPr>
-                <w:rFonts w:hint="eastAsia"/>
-                <w:sz w:val="28"/>
-                <w:szCs w:val="28"/>
-              </w:rPr>
-              <w:t>5</w:t>
-            </w:r>
-          </w:p>
-        </w:tc>
-        <w:tc>
-          <w:tcPr>
-            <w:tcW w:w="3409" w:type="pct"/>
-            <w:vAlign w:val="center"/>
-          </w:tcPr>
-          <w:p>
-            <w:pPr>
-              <w:spacing w:line="400" w:lineRule="exact"/>
-              <w:jc w:val="left"/>
-              <w:rPr>
-                <w:rFonts w:hint="eastAsia"/>
-                <w:sz w:val="28"/>
-                <w:szCs w:val="28"/>
-              </w:rPr>
-            </w:pPr>
-            <w:r>
-              <w:rPr>
-                <w:rFonts w:ascii="宋体" w:hAnsi="宋体" w:cs="宋体" w:hint="eastAsia"/>
-                <w:sz w:val="28"/>
-                <w:szCs w:val="28"/>
-              </w:rPr>
-              <w:t>配电柜无当心触电警示标示，无后盖板</w:t>
-            </w:r>
-          </w:p>
-        </w:tc>
-        <w:tc>
-          <w:tcPr>
-            <w:tcW w:w="957" w:type="pct"/>
-            <w:vMerge/>
-            <w:vAlign w:val="center"/>
-          </w:tcPr>
-          <w:p>
-            <w:pPr>
-              <w:spacing w:line="400" w:lineRule="exact"/>
-              <w:jc w:val="center"/>
-              <w:rPr>
-                <w:rFonts w:hint="eastAsia"/>
-                <w:sz w:val="28"/>
-                <w:szCs w:val="28"/>
-              </w:rPr>
-            </w:pPr>
-          </w:p>
-        </w:tc>
-      </w:tr>
-      <w:tr>
-        <w:trPr>
-          <w:trHeight w:val="479"/>
-          <w:jc w:val="center"/>
-        </w:trPr>
-        <w:tc>
-          <w:tcPr>
-            <w:tcW w:w="634" w:type="pct"/>
-            <w:vAlign w:val="center"/>
-          </w:tcPr>
-          <w:p>
-            <w:pPr>
-              <w:spacing w:line="400" w:lineRule="exact"/>
-              <w:jc w:val="center"/>
-              <w:rPr>
-                <w:rFonts w:hint="eastAsia"/>
-                <w:sz w:val="28"/>
-                <w:szCs w:val="28"/>
-              </w:rPr>
-            </w:pPr>
-            <w:r>
-              <w:rPr>
-                <w:rFonts w:hint="eastAsia"/>
-                <w:sz w:val="28"/>
-                <w:szCs w:val="28"/>
-              </w:rPr>
-              <w:t>6</w:t>
-            </w:r>
-          </w:p>
-        </w:tc>
-        <w:tc>
-          <w:tcPr>
-            <w:tcW w:w="3409" w:type="pct"/>
-            <w:vAlign w:val="center"/>
-          </w:tcPr>
-          <w:p>
-            <w:pPr>
-              <w:spacing w:line="400" w:lineRule="exact"/>
-              <w:jc w:val="left"/>
-              <w:rPr>
-                <w:rFonts w:hint="eastAsia"/>
-                <w:sz w:val="28"/>
-                <w:szCs w:val="28"/>
-              </w:rPr>
-            </w:pPr>
-          </w:p>
-        </w:tc>
-        <w:tc>
-          <w:tcPr>
-            <w:tcW w:w="957" w:type="pct"/>
-            <w:vMerge/>
-            <w:vAlign w:val="center"/>
-          </w:tcPr>
-          <w:p>
-            <w:pPr>
-              <w:spacing w:line="400" w:lineRule="exact"/>
-              <w:jc w:val="center"/>
-              <w:rPr>
-                <w:rFonts w:hint="eastAsia"/>
-                <w:sz w:val="28"/>
-                <w:szCs w:val="28"/>
-              </w:rPr>
-            </w:pPr>
-          </w:p>
-        </w:tc>
-      </w:tr>
-      <w:tr>
-        <w:trPr>
-          <w:trHeight w:val="507"/>
-          <w:jc w:val="center"/>
-        </w:trPr>
-        <w:tc>
-          <w:tcPr>
-            <w:tcW w:w="634" w:type="pct"/>
-            <w:vAlign w:val="center"/>
-          </w:tcPr>
-          <w:p>
-            <w:pPr>
-              <w:spacing w:line="400" w:lineRule="exact"/>
-              <w:jc w:val="center"/>
-              <w:rPr>
-                <w:rFonts w:hint="eastAsia"/>
-                <w:sz w:val="28"/>
-                <w:szCs w:val="28"/>
-              </w:rPr>
-            </w:pPr>
-            <w:r>
-              <w:rPr>
-                <w:rFonts w:hint="eastAsia"/>
-                <w:sz w:val="28"/>
-                <w:szCs w:val="28"/>
-              </w:rPr>
-              <w:t>7</w:t>
-            </w:r>
-          </w:p>
-        </w:tc>
-        <w:tc>
-          <w:tcPr>
-            <w:tcW w:w="3409" w:type="pct"/>
-            <w:vAlign w:val="center"/>
-          </w:tcPr>
-          <w:p>
-            <w:pPr>
-              <w:spacing w:line="400" w:lineRule="exact"/>
-              <w:jc w:val="left"/>
-              <w:rPr>
-                <w:rFonts w:hint="eastAsia"/>
-                <w:sz w:val="28"/>
-                <w:szCs w:val="28"/>
-              </w:rPr>
-            </w:pPr>
-          </w:p>
-        </w:tc>
-        <w:tc>
-          <w:tcPr>
-            <w:tcW w:w="957" w:type="pct"/>
-            <w:vMerge w:val="restart"/>
-            <w:vAlign w:val="center"/>
-          </w:tcPr>
-          <w:p>
-            <w:pPr>
-              <w:spacing w:line="400" w:lineRule="exact"/>
-              <w:jc w:val="center"/>
-              <w:rPr>
-                <w:rFonts w:hint="eastAsia"/>
-                <w:sz w:val="28"/>
-                <w:szCs w:val="28"/>
-              </w:rPr>
-            </w:pPr>
-          </w:p>
-        </w:tc>
-      </w:tr>
-      <w:tr>
-        <w:trPr>
-          <w:trHeight w:val="112"/>
-          <w:jc w:val="center"/>
-        </w:trPr>
-        <w:tc>
-          <w:tcPr>
-            <w:tcW w:w="634" w:type="pct"/>
-            <w:vAlign w:val="center"/>
-          </w:tcPr>
-          <w:p>
-            <w:pPr>
-              <w:spacing w:line="400" w:lineRule="exact"/>
-              <w:jc w:val="center"/>
-              <w:rPr>
-                <w:rFonts w:hint="eastAsia"/>
-                <w:sz w:val="28"/>
-                <w:szCs w:val="28"/>
-              </w:rPr>
-            </w:pPr>
-            <w:r>
-              <w:rPr>
-                <w:rFonts w:hint="eastAsia"/>
-                <w:sz w:val="28"/>
-                <w:szCs w:val="28"/>
-              </w:rPr>
-              <w:t>8</w:t>
-            </w:r>
-          </w:p>
-        </w:tc>
-        <w:tc>
-          <w:tcPr>
-            <w:tcW w:w="3409" w:type="pct"/>
-            <w:vAlign w:val="center"/>
-          </w:tcPr>
-          <w:p>
-            <w:pPr>
-              <w:spacing w:line="400" w:lineRule="exact"/>
-              <w:rPr>
-                <w:rFonts w:hint="eastAsia"/>
-                <w:sz w:val="28"/>
-                <w:szCs w:val="28"/>
-              </w:rPr>
-            </w:pPr>
-          </w:p>
-        </w:tc>
-        <w:tc>
-          <w:tcPr>
-            <w:tcW w:w="957" w:type="pct"/>
-            <w:vMerge/>
-            <w:vAlign w:val="center"/>
-          </w:tcPr>
-          <w:p>
-            <w:pPr>
-              <w:spacing w:line="400" w:lineRule="exact"/>
-              <w:jc w:val="center"/>
-              <w:rPr>
-                <w:rFonts w:hint="eastAsia"/>
-                <w:sz w:val="28"/>
-                <w:szCs w:val="28"/>
-              </w:rPr>
-            </w:pPr>
-          </w:p>
-        </w:tc>
-      </w:tr>
-    </w:tbl>
-    <w:p>
-      <w:pPr>
-        <w:rPr>
-          <w:sz w:val="28"/>
-          <w:szCs w:val="28"/>
-        </w:rPr>
-      </w:pPr>
       <w:bookmarkStart w:id="0" w:name="_GoBack"/>
       <w:bookmarkEnd w:id="0"/>
     </w:p>
-    <w:p>
-      <w:pPr>
-        <w:rPr>
-          <w:sz w:val="28"/>
-          <w:szCs w:val="28"/>
-        </w:rPr>
-      </w:pPr>
-      <w:r>
-        <w:rPr>
-          <w:rFonts w:hint="eastAsia"/>
-          <w:sz w:val="28"/>
-          <w:szCs w:val="28"/>
-        </w:rPr>
-        <w:t>审查组长：__________________       企业负责人：_____________</w:t>
-      </w:r>
-    </w:p>
-    <w:p>
-      <w:pPr>
-        <w:rPr>
-          <w:rFonts w:ascii="宋体" w:hAnsi="宋体"/>
-          <w:b/>
-          <w:bCs/>
-          <w:kern w:val="0"/>
-          <w:sz w:val="28"/>
-          <w:szCs w:val="28"/>
-        </w:rPr>
-      </w:pPr>
-      <w:r>
-        <w:rPr>
-          <w:rFonts w:hint="eastAsia"/>
-          <w:sz w:val="28"/>
-          <w:szCs w:val="28"/>
-        </w:rPr>
-        <w:t>日    期：    年  月   日            日    期：    年  月  日</w:t>
-      </w:r>
-    </w:p>
-    <w:p>
-      <w:pPr>
-        <w:rPr>
-          <w:szCs w:val="21"/>
-        </w:rPr>
-      </w:pPr>
-    </w:p>
-    <w:p/>
     <w:sectPr>
       <w:pgSz w:w="11906" w:h="16838"/>
       <w:pgMar w:top="1440" w:right="1800" w:bottom="1440" w:left="1800" w:header="851" w:footer="992" w:gutter="0"/>
